--- a/Specification document.docx
+++ b/Specification document.docx
@@ -686,6 +686,20 @@
     </w:p>
     <w:p>
       <w:pPr>
+        <w:jc w:val="both"/>
+        <w:rPr>
+          <w:lang w:val="en-IN"/>
+        </w:rPr>
+      </w:pPr>
+      <w:r>
+        <w:rPr>
+          <w:lang w:val="en-IN"/>
+        </w:rPr>
+        <w:t>Github Repository Link…………………………………………………………………………...5</w:t>
+      </w:r>
+    </w:p>
+    <w:p>
+      <w:pPr>
         <w:pStyle w:val="TOC2"/>
         <w:rPr>
           <w:noProof/>
@@ -2577,19 +2591,59 @@
         </w:rPr>
         <w:t>ser interaction. T</w:t>
       </w:r>
+      <w:r>
+        <w:rPr>
+          <w:lang w:val="en-IN"/>
+        </w:rPr>
+        <w:t>he application can be further enhanced by providing a proper designed user interface which helps the user to interact wit</w:t>
+      </w:r>
+      <w:r>
+        <w:rPr>
+          <w:lang w:val="en-IN"/>
+        </w:rPr>
+        <w:t>h application in easier manner. Other functionalities like editing the file, renaming the file can also be included in the application in further enhancement.</w:t>
+      </w:r>
+    </w:p>
+    <w:p>
+      <w:pPr>
+        <w:jc w:val="both"/>
+        <w:rPr>
+          <w:lang w:val="en-IN"/>
+        </w:rPr>
+      </w:pPr>
+    </w:p>
+    <w:p>
+      <w:pPr>
+        <w:jc w:val="both"/>
+        <w:rPr>
+          <w:lang w:val="en-IN"/>
+        </w:rPr>
+      </w:pPr>
+      <w:r>
+        <w:rPr>
+          <w:lang w:val="en-US"/>
+        </w:rPr>
+        <w:t xml:space="preserve">GitHub Repository: </w:t>
+      </w:r>
       <w:bookmarkStart w:id="3" w:name="_GoBack"/>
       <w:bookmarkEnd w:id="3"/>
       <w:r>
-        <w:rPr>
-          <w:lang w:val="en-IN"/>
-        </w:rPr>
-        <w:t>he application can be further enhanced by providing a proper designed user interface which helps the user to interact wit</w:t>
-      </w:r>
-      <w:r>
-        <w:rPr>
-          <w:lang w:val="en-IN"/>
-        </w:rPr>
-        <w:t>h application in easier manner. Other functionalities like editing the file, renaming the file can also be included in the application in further enhancement.</w:t>
+        <w:fldChar w:fldCharType="begin"/>
+      </w:r>
+      <w:r>
+        <w:instrText xml:space="preserve"> HYPERLINK "https://github.com/nayaksahana/LockedMe_Assignment_Sahana" </w:instrText>
+      </w:r>
+      <w:r>
+        <w:fldChar w:fldCharType="separate"/>
+      </w:r>
+      <w:r>
+        <w:rPr>
+          <w:rStyle w:val="Hyperlink"/>
+        </w:rPr>
+        <w:t>https://github.com/nayaksahana/LockedMe_Assignment_Sahana</w:t>
+      </w:r>
+      <w:r>
+        <w:fldChar w:fldCharType="end"/>
       </w:r>
     </w:p>
     <w:sectPr>
